--- a/Documentation/Attachments/ПРИЛОЖЕНИЕ-Б.docx
+++ b/Documentation/Attachments/ПРИЛОЖЕНИЕ-Б.docx
@@ -203,8 +203,42 @@
           <w:sz w:val="28"/>
           <w:szCs w:val="28"/>
         </w:rPr>
-        <w:br/>
-        <w:t>Занимается разработкой и проектированием конструкций вакуумных установок. Основная задача — создание чертежей и технической документации для производства.</w:t>
+        <w:t xml:space="preserve"> </w:t>
+      </w:r>
+      <w:r>
+        <w:rPr>
+          <w:rFonts w:ascii="Times New Roman" w:hAnsi="Times New Roman" w:cs="Times New Roman"/>
+          <w:sz w:val="28"/>
+          <w:szCs w:val="28"/>
+        </w:rPr>
+        <w:t xml:space="preserve">— </w:t>
+      </w:r>
+      <w:r>
+        <w:rPr>
+          <w:rFonts w:ascii="Times New Roman" w:hAnsi="Times New Roman" w:cs="Times New Roman"/>
+          <w:sz w:val="28"/>
+          <w:szCs w:val="28"/>
+        </w:rPr>
+        <w:t>Мех Евгений Петрович</w:t>
+      </w:r>
+    </w:p>
+    <w:p>
+      <w:pPr>
+        <w:spacing w:after="0"/>
+        <w:ind w:left="720"/>
+        <w:rPr>
+          <w:rFonts w:ascii="Times New Roman" w:hAnsi="Times New Roman" w:cs="Times New Roman"/>
+          <w:sz w:val="28"/>
+          <w:szCs w:val="28"/>
+        </w:rPr>
+      </w:pPr>
+      <w:r>
+        <w:rPr>
+          <w:rFonts w:ascii="Times New Roman" w:hAnsi="Times New Roman" w:cs="Times New Roman"/>
+          <w:sz w:val="28"/>
+          <w:szCs w:val="28"/>
+        </w:rPr>
+        <w:t>Отвечает за разработку и настройку программного обеспечения для управления вакуумными установками, а также за автоматизацию производственных процессов.</w:t>
       </w:r>
     </w:p>
     <w:p>
@@ -226,7 +260,47 @@
           <w:sz w:val="28"/>
           <w:szCs w:val="28"/>
         </w:rPr>
-        <w:t>Инженер-электрик</w:t>
+        <w:t>Инженер-электроник</w:t>
+      </w:r>
+      <w:r>
+        <w:rPr>
+          <w:rFonts w:ascii="Times New Roman" w:hAnsi="Times New Roman" w:cs="Times New Roman"/>
+          <w:sz w:val="28"/>
+          <w:szCs w:val="28"/>
+        </w:rPr>
+        <w:t xml:space="preserve"> </w:t>
+      </w:r>
+      <w:r>
+        <w:rPr>
+          <w:rFonts w:ascii="Times New Roman" w:hAnsi="Times New Roman" w:cs="Times New Roman"/>
+          <w:sz w:val="28"/>
+          <w:szCs w:val="28"/>
+        </w:rPr>
+        <w:t>—</w:t>
+      </w:r>
+      <w:r>
+        <w:rPr>
+          <w:rFonts w:ascii="Times New Roman" w:hAnsi="Times New Roman" w:cs="Times New Roman"/>
+          <w:sz w:val="28"/>
+          <w:szCs w:val="28"/>
+        </w:rPr>
+        <w:t xml:space="preserve"> </w:t>
+      </w:r>
+      <w:r>
+        <w:rPr>
+          <w:rFonts w:ascii="Times New Roman" w:hAnsi="Times New Roman" w:cs="Times New Roman"/>
+          <w:sz w:val="28"/>
+          <w:szCs w:val="28"/>
+        </w:rPr>
+        <w:t>Иванов</w:t>
+      </w:r>
+      <w:r>
+        <w:rPr>
+          <w:rFonts w:ascii="Times New Roman" w:hAnsi="Times New Roman" w:cs="Times New Roman"/>
+          <w:sz w:val="28"/>
+          <w:szCs w:val="28"/>
+        </w:rPr>
+        <w:t xml:space="preserve"> Сергей Викторович</w:t>
       </w:r>
       <w:r>
         <w:rPr>
@@ -257,7 +331,31 @@
           <w:sz w:val="28"/>
           <w:szCs w:val="28"/>
         </w:rPr>
-        <w:t>Инженер-программист</w:t>
+        <w:t>Главный механик</w:t>
+      </w:r>
+      <w:r>
+        <w:rPr>
+          <w:rFonts w:ascii="Times New Roman" w:hAnsi="Times New Roman" w:cs="Times New Roman"/>
+          <w:sz w:val="28"/>
+          <w:szCs w:val="28"/>
+        </w:rPr>
+        <w:t xml:space="preserve"> </w:t>
+      </w:r>
+      <w:r>
+        <w:rPr>
+          <w:rFonts w:ascii="Times New Roman" w:hAnsi="Times New Roman" w:cs="Times New Roman"/>
+          <w:sz w:val="28"/>
+          <w:szCs w:val="28"/>
+        </w:rPr>
+        <w:t xml:space="preserve">— </w:t>
+      </w:r>
+      <w:r>
+        <w:rPr>
+          <w:rFonts w:ascii="Times New Roman" w:hAnsi="Times New Roman" w:cs="Times New Roman"/>
+          <w:sz w:val="28"/>
+          <w:szCs w:val="28"/>
+        </w:rPr>
+        <w:t>Петровский Алексей Иванович</w:t>
       </w:r>
       <w:r>
         <w:rPr>
@@ -266,7 +364,14 @@
           <w:szCs w:val="28"/>
         </w:rPr>
         <w:br/>
-        <w:t>Отвечает за разработку и настройку программного обеспечения для управления вакуумными установками, а также за автоматизацию производственных процессов.</w:t>
+      </w:r>
+      <w:r>
+        <w:rPr>
+          <w:rFonts w:ascii="Times New Roman" w:hAnsi="Times New Roman" w:cs="Times New Roman"/>
+          <w:sz w:val="28"/>
+          <w:szCs w:val="28"/>
+        </w:rPr>
+        <w:t>Занимается разработкой и проектированием конструкций вакуумных установок. Основная задача — создание чертежей и технической документации для производства.</w:t>
       </w:r>
     </w:p>
     <w:p>
@@ -503,6 +608,308 @@
         </w:rPr>
         <w:br/>
         <w:t>Работают на станках с числовым программным управлением (ЧПУ), выполняют высокоточную обработку деталей для вакуумных установок. Операторы программируют станки и контролируют процесс обработки, что позволяет значительно повысить точность и качество изготовления деталей.</w:t>
+      </w:r>
+    </w:p>
+    <w:p>
+      <w:pPr>
+        <w:spacing w:after="0"/>
+        <w:ind w:left="720"/>
+        <w:rPr>
+          <w:rFonts w:ascii="Times New Roman" w:hAnsi="Times New Roman" w:cs="Times New Roman"/>
+          <w:sz w:val="28"/>
+          <w:szCs w:val="28"/>
+          <w:lang w:val="en-US"/>
+        </w:rPr>
+      </w:pPr>
+    </w:p>
+    <w:p>
+      <w:pPr>
+        <w:spacing w:after="0"/>
+        <w:ind w:left="720"/>
+        <w:rPr>
+          <w:rFonts w:ascii="Times New Roman" w:hAnsi="Times New Roman" w:cs="Times New Roman"/>
+          <w:sz w:val="28"/>
+          <w:szCs w:val="28"/>
+        </w:rPr>
+      </w:pPr>
+    </w:p>
+    <w:p>
+      <w:pPr>
+        <w:spacing w:after="0"/>
+        <w:ind w:left="720"/>
+        <w:rPr>
+          <w:rFonts w:ascii="Times New Roman" w:hAnsi="Times New Roman" w:cs="Times New Roman"/>
+          <w:sz w:val="28"/>
+          <w:szCs w:val="28"/>
+        </w:rPr>
+      </w:pPr>
+      <w:r>
+        <w:rPr>
+          <w:rFonts w:ascii="Times New Roman" w:hAnsi="Times New Roman" w:cs="Times New Roman"/>
+          <w:noProof/>
+          <w:sz w:val="28"/>
+          <w:szCs w:val="28"/>
+          <w:lang w:val="en-US"/>
+        </w:rPr>
+        <w:drawing>
+          <wp:inline distT="0" distB="0" distL="0" distR="0" wp14:anchorId="77A121CB" wp14:editId="5D278254">
+            <wp:extent cx="5467350" cy="4207510"/>
+            <wp:effectExtent l="0" t="0" r="0" b="2540"/>
+            <wp:docPr id="2" name="Рисунок 2"/>
+            <wp:cNvGraphicFramePr>
+              <a:graphicFrameLocks xmlns:a="http://schemas.openxmlformats.org/drawingml/2006/main" noChangeAspect="1"/>
+            </wp:cNvGraphicFramePr>
+            <a:graphic xmlns:a="http://schemas.openxmlformats.org/drawingml/2006/main">
+              <a:graphicData uri="http://schemas.openxmlformats.org/drawingml/2006/picture">
+                <pic:pic xmlns:pic="http://schemas.openxmlformats.org/drawingml/2006/picture">
+                  <pic:nvPicPr>
+                    <pic:cNvPr id="0" name="Picture 1"/>
+                    <pic:cNvPicPr>
+                      <a:picLocks noChangeAspect="1" noChangeArrowheads="1"/>
+                    </pic:cNvPicPr>
+                  </pic:nvPicPr>
+                  <pic:blipFill>
+                    <a:blip r:embed="rId5" cstate="print">
+                      <a:extLst>
+                        <a:ext uri="{28A0092B-C50C-407E-A947-70E740481C1C}">
+                          <a14:useLocalDpi xmlns:a14="http://schemas.microsoft.com/office/drawing/2010/main" val="0"/>
+                        </a:ext>
+                      </a:extLst>
+                    </a:blip>
+                    <a:srcRect/>
+                    <a:stretch>
+                      <a:fillRect/>
+                    </a:stretch>
+                  </pic:blipFill>
+                  <pic:spPr bwMode="auto">
+                    <a:xfrm>
+                      <a:off x="0" y="0"/>
+                      <a:ext cx="5467729" cy="4207802"/>
+                    </a:xfrm>
+                    <a:prstGeom prst="rect">
+                      <a:avLst/>
+                    </a:prstGeom>
+                    <a:noFill/>
+                    <a:ln>
+                      <a:noFill/>
+                    </a:ln>
+                  </pic:spPr>
+                </pic:pic>
+              </a:graphicData>
+            </a:graphic>
+          </wp:inline>
+        </w:drawing>
+      </w:r>
+    </w:p>
+    <w:p>
+      <w:pPr>
+        <w:numPr>
+          <w:ilvl w:val="0"/>
+          <w:numId w:val="7"/>
+        </w:numPr>
+        <w:spacing w:after="0"/>
+        <w:rPr>
+          <w:rFonts w:ascii="Times New Roman" w:hAnsi="Times New Roman" w:cs="Times New Roman"/>
+          <w:sz w:val="28"/>
+          <w:szCs w:val="28"/>
+        </w:rPr>
+      </w:pPr>
+      <w:r>
+        <w:rPr>
+          <w:rFonts w:ascii="Times New Roman" w:hAnsi="Times New Roman" w:cs="Times New Roman"/>
+          <w:sz w:val="28"/>
+          <w:szCs w:val="28"/>
+        </w:rPr>
+        <w:br w:type="page"/>
+      </w:r>
+      <w:r>
+        <w:rPr>
+          <w:rFonts w:ascii="Times New Roman" w:hAnsi="Times New Roman" w:cs="Times New Roman"/>
+          <w:sz w:val="28"/>
+          <w:szCs w:val="28"/>
+        </w:rPr>
+        <w:lastRenderedPageBreak/>
+        <w:t>Монтажники</w:t>
+      </w:r>
+      <w:r>
+        <w:rPr>
+          <w:rFonts w:ascii="Times New Roman" w:hAnsi="Times New Roman" w:cs="Times New Roman"/>
+          <w:sz w:val="28"/>
+          <w:szCs w:val="28"/>
+        </w:rPr>
+        <w:br/>
+        <w:t>Занимаются установкой вакуумных установок на площадках заказчиков, выполняют монтаж и подключение оборудования.</w:t>
+      </w:r>
+    </w:p>
+    <w:p>
+      <w:pPr>
+        <w:numPr>
+          <w:ilvl w:val="0"/>
+          <w:numId w:val="7"/>
+        </w:numPr>
+        <w:spacing w:after="0"/>
+        <w:rPr>
+          <w:rFonts w:ascii="Times New Roman" w:hAnsi="Times New Roman" w:cs="Times New Roman"/>
+          <w:sz w:val="28"/>
+          <w:szCs w:val="28"/>
+        </w:rPr>
+      </w:pPr>
+      <w:r>
+        <w:rPr>
+          <w:rFonts w:ascii="Times New Roman" w:hAnsi="Times New Roman" w:cs="Times New Roman"/>
+          <w:sz w:val="28"/>
+          <w:szCs w:val="28"/>
+        </w:rPr>
+        <w:t>Техники по обслуживанию оборудования</w:t>
+      </w:r>
+      <w:r>
+        <w:rPr>
+          <w:rFonts w:ascii="Times New Roman" w:hAnsi="Times New Roman" w:cs="Times New Roman"/>
+          <w:sz w:val="28"/>
+          <w:szCs w:val="28"/>
+        </w:rPr>
+        <w:br/>
+        <w:t>Отвечают за диагностику, техническое обслуживание и ремонт вакуумных установок, обеспечивая их бесперебойную работу.</w:t>
+      </w:r>
+    </w:p>
+    <w:p>
+      <w:pPr>
+        <w:numPr>
+          <w:ilvl w:val="0"/>
+          <w:numId w:val="7"/>
+        </w:numPr>
+        <w:spacing w:after="0"/>
+        <w:rPr>
+          <w:rFonts w:ascii="Times New Roman" w:hAnsi="Times New Roman" w:cs="Times New Roman"/>
+          <w:sz w:val="28"/>
+          <w:szCs w:val="28"/>
+        </w:rPr>
+      </w:pPr>
+      <w:r>
+        <w:rPr>
+          <w:rFonts w:ascii="Times New Roman" w:hAnsi="Times New Roman" w:cs="Times New Roman"/>
+          <w:sz w:val="28"/>
+          <w:szCs w:val="28"/>
+        </w:rPr>
+        <w:t>Токари</w:t>
+      </w:r>
+      <w:r>
+        <w:rPr>
+          <w:rFonts w:ascii="Times New Roman" w:hAnsi="Times New Roman" w:cs="Times New Roman"/>
+          <w:sz w:val="28"/>
+          <w:szCs w:val="28"/>
+        </w:rPr>
+        <w:br/>
+        <w:t>Специалисты, занимающиеся механической обработкой металлических деталей. Токари производят точную обработку деталей, обеспечивая их соответствие чертежам и спецификациям.</w:t>
+      </w:r>
+    </w:p>
+    <w:p>
+      <w:pPr>
+        <w:numPr>
+          <w:ilvl w:val="0"/>
+          <w:numId w:val="7"/>
+        </w:numPr>
+        <w:spacing w:after="0"/>
+        <w:rPr>
+          <w:rFonts w:ascii="Times New Roman" w:hAnsi="Times New Roman" w:cs="Times New Roman"/>
+          <w:sz w:val="28"/>
+          <w:szCs w:val="28"/>
+        </w:rPr>
+      </w:pPr>
+      <w:r>
+        <w:rPr>
+          <w:rFonts w:ascii="Times New Roman" w:hAnsi="Times New Roman" w:cs="Times New Roman"/>
+          <w:sz w:val="28"/>
+          <w:szCs w:val="28"/>
+        </w:rPr>
+        <w:t>Операторы станков с ЧПУ</w:t>
+      </w:r>
+      <w:r>
+        <w:rPr>
+          <w:rFonts w:ascii="Times New Roman" w:hAnsi="Times New Roman" w:cs="Times New Roman"/>
+          <w:sz w:val="28"/>
+          <w:szCs w:val="28"/>
+        </w:rPr>
+        <w:br/>
+        <w:t>Работают на станках с числовым программным управлением (ЧПУ), выполняют высокоточную обработку деталей для вакуумных установок. Операторы программируют станки и контролируют процесс обработки, что позволяет значительно повысить точность и качество изготовления деталей.</w:t>
+      </w:r>
+      <w:r>
+        <w:rPr>
+          <w:rFonts w:ascii="Times New Roman" w:hAnsi="Times New Roman" w:cs="Times New Roman"/>
+          <w:sz w:val="28"/>
+          <w:szCs w:val="28"/>
+        </w:rPr>
+        <w:br w:type="page"/>
+      </w:r>
+    </w:p>
+    <w:p>
+      <w:pPr>
+        <w:spacing w:after="0"/>
+        <w:ind w:left="360"/>
+        <w:jc w:val="center"/>
+        <w:rPr>
+          <w:rFonts w:ascii="Times New Roman" w:hAnsi="Times New Roman" w:cs="Times New Roman"/>
+          <w:sz w:val="28"/>
+          <w:szCs w:val="28"/>
+        </w:rPr>
+      </w:pPr>
+      <w:r>
+        <w:rPr>
+          <w:rFonts w:ascii="Times New Roman" w:hAnsi="Times New Roman" w:cs="Times New Roman"/>
+          <w:noProof/>
+          <w:sz w:val="28"/>
+          <w:szCs w:val="28"/>
+          <w:lang w:val="en-US"/>
+        </w:rPr>
+        <w:lastRenderedPageBreak/>
+        <w:drawing>
+          <wp:inline distT="0" distB="0" distL="0" distR="0" wp14:anchorId="47B7AE06" wp14:editId="75B934B2">
+            <wp:extent cx="5724525" cy="4210050"/>
+            <wp:effectExtent l="0" t="0" r="9525" b="0"/>
+            <wp:docPr id="1" name="Рисунок 1"/>
+            <wp:cNvGraphicFramePr>
+              <a:graphicFrameLocks xmlns:a="http://schemas.openxmlformats.org/drawingml/2006/main" noChangeAspect="1"/>
+            </wp:cNvGraphicFramePr>
+            <a:graphic xmlns:a="http://schemas.openxmlformats.org/drawingml/2006/main">
+              <a:graphicData uri="http://schemas.openxmlformats.org/drawingml/2006/picture">
+                <pic:pic xmlns:pic="http://schemas.openxmlformats.org/drawingml/2006/picture">
+                  <pic:nvPicPr>
+                    <pic:cNvPr id="0" name="Picture 1"/>
+                    <pic:cNvPicPr>
+                      <a:picLocks noChangeAspect="1" noChangeArrowheads="1"/>
+                    </pic:cNvPicPr>
+                  </pic:nvPicPr>
+                  <pic:blipFill>
+                    <a:blip r:embed="rId6" cstate="print">
+                      <a:extLst>
+                        <a:ext uri="{28A0092B-C50C-407E-A947-70E740481C1C}">
+                          <a14:useLocalDpi xmlns:a14="http://schemas.microsoft.com/office/drawing/2010/main" val="0"/>
+                        </a:ext>
+                      </a:extLst>
+                    </a:blip>
+                    <a:srcRect/>
+                    <a:stretch>
+                      <a:fillRect/>
+                    </a:stretch>
+                  </pic:blipFill>
+                  <pic:spPr bwMode="auto">
+                    <a:xfrm>
+                      <a:off x="0" y="0"/>
+                      <a:ext cx="5724525" cy="4210050"/>
+                    </a:xfrm>
+                    <a:prstGeom prst="rect">
+                      <a:avLst/>
+                    </a:prstGeom>
+                    <a:noFill/>
+                    <a:ln>
+                      <a:noFill/>
+                    </a:ln>
+                  </pic:spPr>
+                </pic:pic>
+              </a:graphicData>
+            </a:graphic>
+          </wp:inline>
+        </w:drawing>
       </w:r>
     </w:p>
     <w:sectPr>
@@ -1083,6 +1490,146 @@
     </w:lvl>
   </w:abstractNum>
   <w:abstractNum w:abstractNumId="5" w15:restartNumberingAfterBreak="0">
+    <w:nsid w:val="6E8A67CB"/>
+    <w:multiLevelType w:val="multilevel"/>
+    <w:tmpl w:val="D4369568"/>
+    <w:lvl w:ilvl="0">
+      <w:start w:val="4"/>
+      <w:numFmt w:val="decimal"/>
+      <w:lvlText w:val="%1."/>
+      <w:lvlJc w:val="left"/>
+      <w:pPr>
+        <w:tabs>
+          <w:tab w:val="num" w:pos="720"/>
+        </w:tabs>
+        <w:ind w:left="720" w:hanging="360"/>
+      </w:pPr>
+      <w:rPr>
+        <w:rFonts w:hint="default"/>
+      </w:rPr>
+    </w:lvl>
+    <w:lvl w:ilvl="1">
+      <w:start w:val="1"/>
+      <w:numFmt w:val="decimal"/>
+      <w:lvlText w:val="%2."/>
+      <w:lvlJc w:val="left"/>
+      <w:pPr>
+        <w:tabs>
+          <w:tab w:val="num" w:pos="1440"/>
+        </w:tabs>
+        <w:ind w:left="1440" w:hanging="360"/>
+      </w:pPr>
+      <w:rPr>
+        <w:rFonts w:hint="default"/>
+      </w:rPr>
+    </w:lvl>
+    <w:lvl w:ilvl="2">
+      <w:start w:val="1"/>
+      <w:numFmt w:val="decimal"/>
+      <w:lvlText w:val="%3."/>
+      <w:lvlJc w:val="left"/>
+      <w:pPr>
+        <w:tabs>
+          <w:tab w:val="num" w:pos="2160"/>
+        </w:tabs>
+        <w:ind w:left="2160" w:hanging="360"/>
+      </w:pPr>
+      <w:rPr>
+        <w:rFonts w:hint="default"/>
+      </w:rPr>
+    </w:lvl>
+    <w:lvl w:ilvl="3">
+      <w:start w:val="1"/>
+      <w:numFmt w:val="decimal"/>
+      <w:lvlText w:val="%4."/>
+      <w:lvlJc w:val="left"/>
+      <w:pPr>
+        <w:tabs>
+          <w:tab w:val="num" w:pos="2880"/>
+        </w:tabs>
+        <w:ind w:left="2880" w:hanging="360"/>
+      </w:pPr>
+      <w:rPr>
+        <w:rFonts w:hint="default"/>
+      </w:rPr>
+    </w:lvl>
+    <w:lvl w:ilvl="4">
+      <w:start w:val="1"/>
+      <w:numFmt w:val="decimal"/>
+      <w:lvlText w:val="%5."/>
+      <w:lvlJc w:val="left"/>
+      <w:pPr>
+        <w:tabs>
+          <w:tab w:val="num" w:pos="3600"/>
+        </w:tabs>
+        <w:ind w:left="3600" w:hanging="360"/>
+      </w:pPr>
+      <w:rPr>
+        <w:rFonts w:hint="default"/>
+      </w:rPr>
+    </w:lvl>
+    <w:lvl w:ilvl="5">
+      <w:start w:val="1"/>
+      <w:numFmt w:val="decimal"/>
+      <w:lvlText w:val="%6."/>
+      <w:lvlJc w:val="left"/>
+      <w:pPr>
+        <w:tabs>
+          <w:tab w:val="num" w:pos="4320"/>
+        </w:tabs>
+        <w:ind w:left="4320" w:hanging="360"/>
+      </w:pPr>
+      <w:rPr>
+        <w:rFonts w:hint="default"/>
+      </w:rPr>
+    </w:lvl>
+    <w:lvl w:ilvl="6">
+      <w:start w:val="1"/>
+      <w:numFmt w:val="decimal"/>
+      <w:lvlText w:val="%7."/>
+      <w:lvlJc w:val="left"/>
+      <w:pPr>
+        <w:tabs>
+          <w:tab w:val="num" w:pos="5040"/>
+        </w:tabs>
+        <w:ind w:left="5040" w:hanging="360"/>
+      </w:pPr>
+      <w:rPr>
+        <w:rFonts w:hint="default"/>
+      </w:rPr>
+    </w:lvl>
+    <w:lvl w:ilvl="7">
+      <w:start w:val="1"/>
+      <w:numFmt w:val="decimal"/>
+      <w:lvlText w:val="%8."/>
+      <w:lvlJc w:val="left"/>
+      <w:pPr>
+        <w:tabs>
+          <w:tab w:val="num" w:pos="5760"/>
+        </w:tabs>
+        <w:ind w:left="5760" w:hanging="360"/>
+      </w:pPr>
+      <w:rPr>
+        <w:rFonts w:hint="default"/>
+      </w:rPr>
+    </w:lvl>
+    <w:lvl w:ilvl="8">
+      <w:start w:val="1"/>
+      <w:numFmt w:val="decimal"/>
+      <w:lvlText w:val="%9."/>
+      <w:lvlJc w:val="left"/>
+      <w:pPr>
+        <w:tabs>
+          <w:tab w:val="num" w:pos="6480"/>
+        </w:tabs>
+        <w:ind w:left="6480" w:hanging="360"/>
+      </w:pPr>
+      <w:rPr>
+        <w:rFonts w:hint="default"/>
+      </w:rPr>
+    </w:lvl>
+  </w:abstractNum>
+  <w:abstractNum w:abstractNumId="6" w15:restartNumberingAfterBreak="0">
     <w:nsid w:val="70DD2328"/>
     <w:multiLevelType w:val="multilevel"/>
     <w:tmpl w:val="CC3CACD6"/>
@@ -1202,7 +1749,7 @@
     <w:abstractNumId w:val="2"/>
   </w:num>
   <w:num w:numId="3" w16cid:durableId="370573290">
-    <w:abstractNumId w:val="5"/>
+    <w:abstractNumId w:val="6"/>
   </w:num>
   <w:num w:numId="4" w16cid:durableId="1905485941">
     <w:abstractNumId w:val="0"/>
@@ -1212,6 +1759,9 @@
   </w:num>
   <w:num w:numId="6" w16cid:durableId="1605845376">
     <w:abstractNumId w:val="1"/>
+  </w:num>
+  <w:num w:numId="7" w16cid:durableId="348679858">
+    <w:abstractNumId w:val="5"/>
   </w:num>
 </w:numbering>
 </file>
@@ -1819,7 +2369,6 @@
   <w:style w:type="character" w:default="1" w:styleId="a0">
     <w:name w:val="Default Paragraph Font"/>
     <w:uiPriority w:val="1"/>
-    <w:semiHidden/>
     <w:unhideWhenUsed/>
   </w:style>
   <w:style w:type="table" w:default="1" w:styleId="a1">

--- a/Documentation/Attachments/ПРИЛОЖЕНИЕ-Б.docx
+++ b/Documentation/Attachments/ПРИЛОЖЕНИЕ-Б.docx
@@ -618,7 +618,6 @@
           <w:rFonts w:ascii="Times New Roman" w:hAnsi="Times New Roman" w:cs="Times New Roman"/>
           <w:sz w:val="28"/>
           <w:szCs w:val="28"/>
-          <w:lang w:val="en-US"/>
         </w:rPr>
       </w:pPr>
     </w:p>
@@ -703,10 +702,6 @@
     </w:p>
     <w:p>
       <w:pPr>
-        <w:numPr>
-          <w:ilvl w:val="0"/>
-          <w:numId w:val="7"/>
-        </w:numPr>
         <w:spacing w:after="0"/>
         <w:rPr>
           <w:rFonts w:ascii="Times New Roman" w:hAnsi="Times New Roman" w:cs="Times New Roman"/>
@@ -714,203 +709,6 @@
           <w:szCs w:val="28"/>
         </w:rPr>
       </w:pPr>
-      <w:r>
-        <w:rPr>
-          <w:rFonts w:ascii="Times New Roman" w:hAnsi="Times New Roman" w:cs="Times New Roman"/>
-          <w:sz w:val="28"/>
-          <w:szCs w:val="28"/>
-        </w:rPr>
-        <w:br w:type="page"/>
-      </w:r>
-      <w:r>
-        <w:rPr>
-          <w:rFonts w:ascii="Times New Roman" w:hAnsi="Times New Roman" w:cs="Times New Roman"/>
-          <w:sz w:val="28"/>
-          <w:szCs w:val="28"/>
-        </w:rPr>
-        <w:lastRenderedPageBreak/>
-        <w:t>Монтажники</w:t>
-      </w:r>
-      <w:r>
-        <w:rPr>
-          <w:rFonts w:ascii="Times New Roman" w:hAnsi="Times New Roman" w:cs="Times New Roman"/>
-          <w:sz w:val="28"/>
-          <w:szCs w:val="28"/>
-        </w:rPr>
-        <w:br/>
-        <w:t>Занимаются установкой вакуумных установок на площадках заказчиков, выполняют монтаж и подключение оборудования.</w:t>
-      </w:r>
-    </w:p>
-    <w:p>
-      <w:pPr>
-        <w:numPr>
-          <w:ilvl w:val="0"/>
-          <w:numId w:val="7"/>
-        </w:numPr>
-        <w:spacing w:after="0"/>
-        <w:rPr>
-          <w:rFonts w:ascii="Times New Roman" w:hAnsi="Times New Roman" w:cs="Times New Roman"/>
-          <w:sz w:val="28"/>
-          <w:szCs w:val="28"/>
-        </w:rPr>
-      </w:pPr>
-      <w:r>
-        <w:rPr>
-          <w:rFonts w:ascii="Times New Roman" w:hAnsi="Times New Roman" w:cs="Times New Roman"/>
-          <w:sz w:val="28"/>
-          <w:szCs w:val="28"/>
-        </w:rPr>
-        <w:t>Техники по обслуживанию оборудования</w:t>
-      </w:r>
-      <w:r>
-        <w:rPr>
-          <w:rFonts w:ascii="Times New Roman" w:hAnsi="Times New Roman" w:cs="Times New Roman"/>
-          <w:sz w:val="28"/>
-          <w:szCs w:val="28"/>
-        </w:rPr>
-        <w:br/>
-        <w:t>Отвечают за диагностику, техническое обслуживание и ремонт вакуумных установок, обеспечивая их бесперебойную работу.</w:t>
-      </w:r>
-    </w:p>
-    <w:p>
-      <w:pPr>
-        <w:numPr>
-          <w:ilvl w:val="0"/>
-          <w:numId w:val="7"/>
-        </w:numPr>
-        <w:spacing w:after="0"/>
-        <w:rPr>
-          <w:rFonts w:ascii="Times New Roman" w:hAnsi="Times New Roman" w:cs="Times New Roman"/>
-          <w:sz w:val="28"/>
-          <w:szCs w:val="28"/>
-        </w:rPr>
-      </w:pPr>
-      <w:r>
-        <w:rPr>
-          <w:rFonts w:ascii="Times New Roman" w:hAnsi="Times New Roman" w:cs="Times New Roman"/>
-          <w:sz w:val="28"/>
-          <w:szCs w:val="28"/>
-        </w:rPr>
-        <w:t>Токари</w:t>
-      </w:r>
-      <w:r>
-        <w:rPr>
-          <w:rFonts w:ascii="Times New Roman" w:hAnsi="Times New Roman" w:cs="Times New Roman"/>
-          <w:sz w:val="28"/>
-          <w:szCs w:val="28"/>
-        </w:rPr>
-        <w:br/>
-        <w:t>Специалисты, занимающиеся механической обработкой металлических деталей. Токари производят точную обработку деталей, обеспечивая их соответствие чертежам и спецификациям.</w:t>
-      </w:r>
-    </w:p>
-    <w:p>
-      <w:pPr>
-        <w:numPr>
-          <w:ilvl w:val="0"/>
-          <w:numId w:val="7"/>
-        </w:numPr>
-        <w:spacing w:after="0"/>
-        <w:rPr>
-          <w:rFonts w:ascii="Times New Roman" w:hAnsi="Times New Roman" w:cs="Times New Roman"/>
-          <w:sz w:val="28"/>
-          <w:szCs w:val="28"/>
-        </w:rPr>
-      </w:pPr>
-      <w:r>
-        <w:rPr>
-          <w:rFonts w:ascii="Times New Roman" w:hAnsi="Times New Roman" w:cs="Times New Roman"/>
-          <w:sz w:val="28"/>
-          <w:szCs w:val="28"/>
-        </w:rPr>
-        <w:t>Операторы станков с ЧПУ</w:t>
-      </w:r>
-      <w:r>
-        <w:rPr>
-          <w:rFonts w:ascii="Times New Roman" w:hAnsi="Times New Roman" w:cs="Times New Roman"/>
-          <w:sz w:val="28"/>
-          <w:szCs w:val="28"/>
-        </w:rPr>
-        <w:br/>
-        <w:t>Работают на станках с числовым программным управлением (ЧПУ), выполняют высокоточную обработку деталей для вакуумных установок. Операторы программируют станки и контролируют процесс обработки, что позволяет значительно повысить точность и качество изготовления деталей.</w:t>
-      </w:r>
-      <w:r>
-        <w:rPr>
-          <w:rFonts w:ascii="Times New Roman" w:hAnsi="Times New Roman" w:cs="Times New Roman"/>
-          <w:sz w:val="28"/>
-          <w:szCs w:val="28"/>
-        </w:rPr>
-        <w:br w:type="page"/>
-      </w:r>
-    </w:p>
-    <w:p>
-      <w:pPr>
-        <w:spacing w:after="0"/>
-        <w:ind w:left="360"/>
-        <w:jc w:val="center"/>
-        <w:rPr>
-          <w:rFonts w:ascii="Times New Roman" w:hAnsi="Times New Roman" w:cs="Times New Roman"/>
-          <w:sz w:val="28"/>
-          <w:szCs w:val="28"/>
-        </w:rPr>
-      </w:pPr>
-      <w:r>
-        <w:rPr>
-          <w:rFonts w:ascii="Times New Roman" w:hAnsi="Times New Roman" w:cs="Times New Roman"/>
-          <w:noProof/>
-          <w:sz w:val="28"/>
-          <w:szCs w:val="28"/>
-          <w:lang w:val="en-US"/>
-        </w:rPr>
-        <w:lastRenderedPageBreak/>
-        <w:drawing>
-          <wp:inline distT="0" distB="0" distL="0" distR="0" wp14:anchorId="47B7AE06" wp14:editId="75B934B2">
-            <wp:extent cx="5724525" cy="4210050"/>
-            <wp:effectExtent l="0" t="0" r="9525" b="0"/>
-            <wp:docPr id="1" name="Рисунок 1"/>
-            <wp:cNvGraphicFramePr>
-              <a:graphicFrameLocks xmlns:a="http://schemas.openxmlformats.org/drawingml/2006/main" noChangeAspect="1"/>
-            </wp:cNvGraphicFramePr>
-            <a:graphic xmlns:a="http://schemas.openxmlformats.org/drawingml/2006/main">
-              <a:graphicData uri="http://schemas.openxmlformats.org/drawingml/2006/picture">
-                <pic:pic xmlns:pic="http://schemas.openxmlformats.org/drawingml/2006/picture">
-                  <pic:nvPicPr>
-                    <pic:cNvPr id="0" name="Picture 1"/>
-                    <pic:cNvPicPr>
-                      <a:picLocks noChangeAspect="1" noChangeArrowheads="1"/>
-                    </pic:cNvPicPr>
-                  </pic:nvPicPr>
-                  <pic:blipFill>
-                    <a:blip r:embed="rId6" cstate="print">
-                      <a:extLst>
-                        <a:ext uri="{28A0092B-C50C-407E-A947-70E740481C1C}">
-                          <a14:useLocalDpi xmlns:a14="http://schemas.microsoft.com/office/drawing/2010/main" val="0"/>
-                        </a:ext>
-                      </a:extLst>
-                    </a:blip>
-                    <a:srcRect/>
-                    <a:stretch>
-                      <a:fillRect/>
-                    </a:stretch>
-                  </pic:blipFill>
-                  <pic:spPr bwMode="auto">
-                    <a:xfrm>
-                      <a:off x="0" y="0"/>
-                      <a:ext cx="5724525" cy="4210050"/>
-                    </a:xfrm>
-                    <a:prstGeom prst="rect">
-                      <a:avLst/>
-                    </a:prstGeom>
-                    <a:noFill/>
-                    <a:ln>
-                      <a:noFill/>
-                    </a:ln>
-                  </pic:spPr>
-                </pic:pic>
-              </a:graphicData>
-            </a:graphic>
-          </wp:inline>
-        </w:drawing>
-      </w:r>
     </w:p>
     <w:sectPr>
       <w:pgSz w:w="11906" w:h="16838"/>
@@ -2369,6 +2167,7 @@
   <w:style w:type="character" w:default="1" w:styleId="a0">
     <w:name w:val="Default Paragraph Font"/>
     <w:uiPriority w:val="1"/>
+    <w:semiHidden/>
     <w:unhideWhenUsed/>
   </w:style>
   <w:style w:type="table" w:default="1" w:styleId="a1">
